--- a/IT 306 Project notes.docx
+++ b/IT 306 Project notes.docx
@@ -3,111 +3,13 @@
 <w:document xmlns:wpc="http://schemas.microsoft.com/office/word/2010/wordprocessingCanvas" xmlns:mo="http://schemas.microsoft.com/office/mac/office/2008/main" xmlns:mc="http://schemas.openxmlformats.org/markup-compatibility/2006" xmlns:mv="urn:schemas-microsoft-com:mac:vml" xmlns:o="urn:schemas-microsoft-com:office:office" xmlns:r="http://schemas.openxmlformats.org/officeDocument/2006/relationships" xmlns:m="http://schemas.openxmlformats.org/officeDocument/2006/math" xmlns:v="urn:schemas-microsoft-com:vml" xmlns:wp14="http://schemas.microsoft.com/office/word/2010/wordprocessingDrawing" xmlns:wp="http://schemas.openxmlformats.org/drawingml/2006/wordprocessingDrawing" xmlns:w10="urn:schemas-microsoft-com:office:word" xmlns:w="http://schemas.openxmlformats.org/wordprocessingml/2006/main" xmlns:w14="http://schemas.microsoft.com/office/word/2010/wordml" xmlns:w15="http://schemas.microsoft.com/office/word/2012/wordml" xmlns:wpg="http://schemas.microsoft.com/office/word/2010/wordprocessingGroup" xmlns:wpi="http://schemas.microsoft.com/office/word/2010/wordprocessingInk" xmlns:wne="http://schemas.microsoft.com/office/word/2006/wordml" xmlns:wps="http://schemas.microsoft.com/office/word/2010/wordprocessingShape" mc:Ignorable="w14 w15 wp14">
   <w:body>
     <w:p>
-      <w:r>
-        <w:t>IT 306 Project notes</w:t>
-      </w:r>
-    </w:p>
-    <w:p/>
-    <w:p>
-      <w:pPr>
-        <w:pStyle w:val="ListParagraph"/>
-        <w:numPr>
-          <w:ilvl w:val="0"/>
-          <w:numId w:val="1"/>
-        </w:numPr>
-        <w:rPr>
-          <w:highlight w:val="cyan"/>
-        </w:rPr>
-      </w:pPr>
-      <w:r>
-        <w:rPr>
-          <w:highlight w:val="cyan"/>
-        </w:rPr>
-        <w:t>Max 1000 users</w:t>
-      </w:r>
-    </w:p>
-    <w:p>
-      <w:pPr>
-        <w:pStyle w:val="ListParagraph"/>
-        <w:numPr>
-          <w:ilvl w:val="0"/>
-          <w:numId w:val="1"/>
-        </w:numPr>
-        <w:rPr>
-          <w:highlight w:val="cyan"/>
-        </w:rPr>
-      </w:pPr>
-      <w:r>
-        <w:rPr>
-          <w:highlight w:val="cyan"/>
-        </w:rPr>
-        <w:t>Max 1000 library resources</w:t>
-      </w:r>
-    </w:p>
-    <w:p>
-      <w:pPr>
-        <w:pStyle w:val="ListParagraph"/>
-        <w:numPr>
-          <w:ilvl w:val="0"/>
-          <w:numId w:val="1"/>
-        </w:numPr>
-        <w:rPr>
-          <w:highlight w:val="cyan"/>
-        </w:rPr>
-      </w:pPr>
-      <w:r>
-        <w:rPr>
-          <w:highlight w:val="cyan"/>
-        </w:rPr>
-        <w:t xml:space="preserve">Database </w:t>
-      </w:r>
-      <w:proofErr w:type="spellStart"/>
-      <w:r>
-        <w:rPr>
-          <w:highlight w:val="cyan"/>
-        </w:rPr>
-        <w:t>textfile</w:t>
-      </w:r>
-      <w:proofErr w:type="spellEnd"/>
-      <w:r>
-        <w:rPr>
-          <w:highlight w:val="cyan"/>
-        </w:rPr>
-        <w:t xml:space="preserve"> holds library books and videos</w:t>
-      </w:r>
-    </w:p>
-    <w:p>
-      <w:pPr>
-        <w:pStyle w:val="ListParagraph"/>
-        <w:numPr>
-          <w:ilvl w:val="0"/>
-          <w:numId w:val="1"/>
-        </w:numPr>
-        <w:rPr>
-          <w:highlight w:val="cyan"/>
-        </w:rPr>
-      </w:pPr>
-      <w:r>
-        <w:rPr>
-          <w:highlight w:val="cyan"/>
-        </w:rPr>
-        <w:t>Database for employees</w:t>
-      </w:r>
-    </w:p>
-    <w:p>
-      <w:pPr>
-        <w:pStyle w:val="ListParagraph"/>
-        <w:numPr>
-          <w:ilvl w:val="0"/>
-          <w:numId w:val="1"/>
-        </w:numPr>
-      </w:pPr>
-      <w:r>
-        <w:t>No database for resource category or the authors</w:t>
-      </w:r>
       <w:bookmarkStart w:id="0" w:name="_GoBack"/>
       <w:bookmarkEnd w:id="0"/>
-    </w:p>
+      <w:r>
+        <w:t>IT 306 Project notes</w:t>
+      </w:r>
+    </w:p>
+    <w:p/>
     <w:p>
       <w:pPr>
         <w:pStyle w:val="ListParagraph"/>
@@ -115,8 +17,112 @@
           <w:ilvl w:val="0"/>
           <w:numId w:val="1"/>
         </w:numPr>
-      </w:pPr>
-      <w:r>
+        <w:rPr>
+          <w:highlight w:val="cyan"/>
+        </w:rPr>
+      </w:pPr>
+      <w:r>
+        <w:rPr>
+          <w:highlight w:val="cyan"/>
+        </w:rPr>
+        <w:t>Max 1000 users</w:t>
+      </w:r>
+    </w:p>
+    <w:p>
+      <w:pPr>
+        <w:pStyle w:val="ListParagraph"/>
+        <w:numPr>
+          <w:ilvl w:val="0"/>
+          <w:numId w:val="1"/>
+        </w:numPr>
+        <w:rPr>
+          <w:highlight w:val="cyan"/>
+        </w:rPr>
+      </w:pPr>
+      <w:r>
+        <w:rPr>
+          <w:highlight w:val="cyan"/>
+        </w:rPr>
+        <w:t>Max 1000 library resources</w:t>
+      </w:r>
+    </w:p>
+    <w:p>
+      <w:pPr>
+        <w:pStyle w:val="ListParagraph"/>
+        <w:numPr>
+          <w:ilvl w:val="0"/>
+          <w:numId w:val="1"/>
+        </w:numPr>
+        <w:rPr>
+          <w:highlight w:val="cyan"/>
+        </w:rPr>
+      </w:pPr>
+      <w:r>
+        <w:rPr>
+          <w:highlight w:val="cyan"/>
+        </w:rPr>
+        <w:t xml:space="preserve">Database </w:t>
+      </w:r>
+      <w:proofErr w:type="spellStart"/>
+      <w:r>
+        <w:rPr>
+          <w:highlight w:val="cyan"/>
+        </w:rPr>
+        <w:t>textfile</w:t>
+      </w:r>
+      <w:proofErr w:type="spellEnd"/>
+      <w:r>
+        <w:rPr>
+          <w:highlight w:val="cyan"/>
+        </w:rPr>
+        <w:t xml:space="preserve"> holds library books and videos</w:t>
+      </w:r>
+    </w:p>
+    <w:p>
+      <w:pPr>
+        <w:pStyle w:val="ListParagraph"/>
+        <w:numPr>
+          <w:ilvl w:val="0"/>
+          <w:numId w:val="1"/>
+        </w:numPr>
+        <w:rPr>
+          <w:highlight w:val="cyan"/>
+        </w:rPr>
+      </w:pPr>
+      <w:r>
+        <w:rPr>
+          <w:highlight w:val="cyan"/>
+        </w:rPr>
+        <w:t>Database for employees</w:t>
+      </w:r>
+    </w:p>
+    <w:p>
+      <w:pPr>
+        <w:pStyle w:val="ListParagraph"/>
+        <w:numPr>
+          <w:ilvl w:val="0"/>
+          <w:numId w:val="1"/>
+        </w:numPr>
+      </w:pPr>
+      <w:r>
+        <w:t>No database for resource category or the authors</w:t>
+      </w:r>
+    </w:p>
+    <w:p>
+      <w:pPr>
+        <w:pStyle w:val="ListParagraph"/>
+        <w:numPr>
+          <w:ilvl w:val="0"/>
+          <w:numId w:val="1"/>
+        </w:numPr>
+        <w:rPr>
+          <w:highlight w:val="cyan"/>
+        </w:rPr>
+      </w:pPr>
+      <w:r>
+        <w:rPr>
+          <w:highlight w:val="cyan"/>
+        </w:rPr>
         <w:t>Login Screen</w:t>
       </w:r>
     </w:p>
@@ -127,8 +133,14 @@
           <w:ilvl w:val="1"/>
           <w:numId w:val="1"/>
         </w:numPr>
-      </w:pPr>
-      <w:r>
+        <w:rPr>
+          <w:highlight w:val="cyan"/>
+        </w:rPr>
+      </w:pPr>
+      <w:r>
+        <w:rPr>
+          <w:highlight w:val="cyan"/>
+        </w:rPr>
         <w:t>Option 1</w:t>
       </w:r>
     </w:p>
@@ -139,8 +151,14 @@
           <w:ilvl w:val="2"/>
           <w:numId w:val="1"/>
         </w:numPr>
-      </w:pPr>
-      <w:r>
+        <w:rPr>
+          <w:highlight w:val="cyan"/>
+        </w:rPr>
+      </w:pPr>
+      <w:r>
+        <w:rPr>
+          <w:highlight w:val="cyan"/>
+        </w:rPr>
         <w:t>Login as an existing user</w:t>
       </w:r>
     </w:p>
@@ -151,8 +169,14 @@
           <w:ilvl w:val="2"/>
           <w:numId w:val="1"/>
         </w:numPr>
-      </w:pPr>
-      <w:r>
+        <w:rPr>
+          <w:highlight w:val="cyan"/>
+        </w:rPr>
+      </w:pPr>
+      <w:r>
+        <w:rPr>
+          <w:highlight w:val="cyan"/>
+        </w:rPr>
         <w:t>Create new user</w:t>
       </w:r>
     </w:p>
@@ -163,8 +187,14 @@
           <w:ilvl w:val="1"/>
           <w:numId w:val="1"/>
         </w:numPr>
-      </w:pPr>
-      <w:r>
+        <w:rPr>
+          <w:highlight w:val="cyan"/>
+        </w:rPr>
+      </w:pPr>
+      <w:r>
+        <w:rPr>
+          <w:highlight w:val="cyan"/>
+        </w:rPr>
         <w:t>Option 2</w:t>
       </w:r>
     </w:p>
@@ -175,8 +205,14 @@
           <w:ilvl w:val="2"/>
           <w:numId w:val="1"/>
         </w:numPr>
-      </w:pPr>
-      <w:r>
+        <w:rPr>
+          <w:highlight w:val="cyan"/>
+        </w:rPr>
+      </w:pPr>
+      <w:r>
+        <w:rPr>
+          <w:highlight w:val="cyan"/>
+        </w:rPr>
         <w:t>Create new admin</w:t>
       </w:r>
     </w:p>
